--- a/Rapports séances/Séance 1/Compte rendu du 13-12-2019 Evan Vanden Bussche.docx
+++ b/Rapports séances/Séance 1/Compte rendu du 13-12-2019 Evan Vanden Bussche.docx
@@ -26,6 +26,8 @@
           <w:szCs w:val="36"/>
         </w:rPr>
       </w:pPr>
+      <w:bookmarkStart w:id="0" w:name="_GoBack"/>
+      <w:bookmarkEnd w:id="0"/>
     </w:p>
     <w:p>
       <w:pPr>
@@ -129,8 +131,6 @@
         </w:rPr>
         <w:t>-dessous le gant avec les 2 Flex sensor)</w:t>
       </w:r>
-      <w:bookmarkStart w:id="0" w:name="_GoBack"/>
-      <w:bookmarkEnd w:id="0"/>
     </w:p>
     <w:p>
       <w:pPr>
@@ -238,8 +238,69 @@
       <w:r>
         <w:t xml:space="preserve"> un code qui renvoie seulement droite, gauche ou frein sur le moniteur série en fonction des mouvements de doigts et à la fin de la séance j’ai commencé à faire un code qui cette fois allume de simples LEDS mais je n’ai pas encore eu le temps de le finir. </w:t>
       </w:r>
-    </w:p>
-    <w:p/>
+      <w:r>
+        <w:t xml:space="preserve">Ci-dessous mon code qui marche avec le moniteur série : </w:t>
+      </w:r>
+    </w:p>
+    <w:p>
+      <w:r>
+        <w:rPr>
+          <w:noProof/>
+        </w:rPr>
+        <w:drawing>
+          <wp:inline distT="0" distB="0" distL="0" distR="0">
+            <wp:extent cx="5760720" cy="3060700"/>
+            <wp:effectExtent l="0" t="0" r="0" b="6350"/>
+            <wp:docPr id="2" name="Image 2"/>
+            <wp:cNvGraphicFramePr>
+              <a:graphicFrameLocks xmlns:a="http://schemas.openxmlformats.org/drawingml/2006/main" noChangeAspect="1"/>
+            </wp:cNvGraphicFramePr>
+            <a:graphic xmlns:a="http://schemas.openxmlformats.org/drawingml/2006/main">
+              <a:graphicData uri="http://schemas.openxmlformats.org/drawingml/2006/picture">
+                <pic:pic xmlns:pic="http://schemas.openxmlformats.org/drawingml/2006/picture">
+                  <pic:nvPicPr>
+                    <pic:cNvPr id="2" name="séance1.jpg"/>
+                    <pic:cNvPicPr/>
+                  </pic:nvPicPr>
+                  <pic:blipFill>
+                    <a:blip r:embed="rId5" cstate="print">
+                      <a:extLst>
+                        <a:ext uri="{28A0092B-C50C-407E-A947-70E740481C1C}">
+                          <a14:useLocalDpi xmlns:a14="http://schemas.microsoft.com/office/drawing/2010/main" val="0"/>
+                        </a:ext>
+                      </a:extLst>
+                    </a:blip>
+                    <a:stretch>
+                      <a:fillRect/>
+                    </a:stretch>
+                  </pic:blipFill>
+                  <pic:spPr>
+                    <a:xfrm>
+                      <a:off x="0" y="0"/>
+                      <a:ext cx="5760720" cy="3060700"/>
+                    </a:xfrm>
+                    <a:prstGeom prst="rect">
+                      <a:avLst/>
+                    </a:prstGeom>
+                  </pic:spPr>
+                </pic:pic>
+              </a:graphicData>
+            </a:graphic>
+          </wp:inline>
+        </w:drawing>
+      </w:r>
+    </w:p>
+    <w:p>
+      <w:r>
+        <w:t>A la fin de la séance on a partagé notre avancé</w:t>
+      </w:r>
+      <w:r>
+        <w:t>e</w:t>
+      </w:r>
+      <w:r>
+        <w:t xml:space="preserve"> respective avec Sullivan, je lui ai montré le code et le fonctionnement des Flex et lui m’a montré ce qu’il a fait avec les LEDS flexibles comme ça chacun est capable de comprendre ce que fait l’autre.</w:t>
+      </w:r>
+    </w:p>
     <w:sectPr>
       <w:pgSz w:w="11906" w:h="16838"/>
       <w:pgMar w:top="1417" w:right="1417" w:bottom="1417" w:left="1417" w:header="708" w:footer="708" w:gutter="0"/>
